--- a/Report.docx
+++ b/Report.docx
@@ -4,19 +4,17 @@
   <w:body>
     <w:p>
       <w:pPr>
-        <w:pStyle w:val="Body"/>
-        <w:bidi w:val="0"/>
-      </w:pPr>
-    </w:p>
-    <w:p>
-      <w:pPr>
-        <w:pStyle w:val="Body"/>
-        <w:bidi w:val="0"/>
-      </w:pPr>
-    </w:p>
-    <w:p>
-      <w:pPr>
-        <w:pStyle w:val="Body"/>
+        <w:pStyle w:val="Body A"/>
+      </w:pPr>
+    </w:p>
+    <w:p>
+      <w:pPr>
+        <w:pStyle w:val="Body A"/>
+      </w:pPr>
+    </w:p>
+    <w:p>
+      <w:pPr>
+        <w:pStyle w:val="Body A"/>
         <w:rPr>
           <w:b w:val="1"/>
           <w:bCs w:val="1"/>
@@ -24,6 +22,7 @@
       </w:pPr>
       <w:r>
         <w:rPr>
+          <w:rFonts w:cs="Arial Unicode MS" w:eastAsia="Arial Unicode MS"/>
           <w:b w:val="1"/>
           <w:bCs w:val="1"/>
           <w:rtl w:val="0"/>
@@ -34,38 +33,20 @@
     </w:p>
     <w:p>
       <w:pPr>
-        <w:pStyle w:val="Body"/>
-        <w:bidi w:val="0"/>
-      </w:pPr>
-    </w:p>
-    <w:p>
-      <w:pPr>
-        <w:pStyle w:val="Body"/>
-        <w:bidi w:val="0"/>
-      </w:pPr>
-      <w:r>
-        <w:rPr>
-          <w:rFonts w:cs="Arial Unicode MS" w:eastAsia="Arial Unicode MS"/>
-          <w:rtl w:val="0"/>
-          <w:lang w:val="en-US"/>
-        </w:rPr>
-        <w:t xml:space="preserve">The architecture </w:t>
-      </w:r>
-      <w:r>
-        <w:rPr>
-          <w:rFonts w:cs="Arial Unicode MS" w:eastAsia="Arial Unicode MS"/>
-          <w:rtl w:val="0"/>
-          <w:lang w:val="en-US"/>
-        </w:rPr>
-        <w:t xml:space="preserve">is </w:t>
-      </w:r>
-      <w:r>
-        <w:rPr>
-          <w:rFonts w:cs="Arial Unicode MS" w:eastAsia="Arial Unicode MS"/>
-          <w:rtl w:val="0"/>
-          <w:lang w:val="en-US"/>
-        </w:rPr>
-        <w:t>a simple console loop (main.c) layered over a fixed-size board API (board.c) and a pluggable bot dispatch layer (bot_manager.c).</w:t>
+        <w:pStyle w:val="Body A"/>
+      </w:pPr>
+    </w:p>
+    <w:p>
+      <w:pPr>
+        <w:pStyle w:val="Body A"/>
+      </w:pPr>
+      <w:r>
+        <w:rPr>
+          <w:rFonts w:cs="Arial Unicode MS" w:eastAsia="Arial Unicode MS"/>
+          <w:rtl w:val="0"/>
+          <w:lang w:val="en-US"/>
+        </w:rPr>
+        <w:t>The architecture is a simple console loop (main.c) layered over a fixed-size board API (board.c) and a pluggable bot dispatch layer (bot_manager.c).</w:t>
       </w:r>
       <w:r>
         <w:rPr>
@@ -94,23 +75,7 @@
           <w:rtl w:val="0"/>
           <w:lang w:val="en-US"/>
         </w:rPr>
-        <w:t>handles configuration (game mode, player tokens, difficulty)</w:t>
-      </w:r>
-      <w:r>
-        <w:rPr>
-          <w:rFonts w:cs="Arial Unicode MS" w:eastAsia="Arial Unicode MS"/>
-          <w:rtl w:val="0"/>
-          <w:lang w:val="en-US"/>
-        </w:rPr>
-        <w:t xml:space="preserve">. It also </w:t>
-      </w:r>
-      <w:r>
-        <w:rPr>
-          <w:rFonts w:cs="Arial Unicode MS" w:eastAsia="Arial Unicode MS"/>
-          <w:rtl w:val="0"/>
-          <w:lang w:val="en-US"/>
-        </w:rPr>
-        <w:t>validates human input (prompt_column_input</w:t>
+        <w:t>handles configuration (game mode, player tokens, difficulty). It also validates human input (prompt_column_input</w:t>
       </w:r>
       <w:r>
         <w:rPr>
@@ -140,15 +105,7 @@
           <w:rtl w:val="0"/>
           <w:lang w:val="en-US"/>
         </w:rPr>
-        <w:t>acquire_bot_column</w:t>
-      </w:r>
-      <w:r>
-        <w:rPr>
-          <w:rFonts w:cs="Arial Unicode MS" w:eastAsia="Arial Unicode MS"/>
-          <w:rtl w:val="0"/>
-          <w:lang w:val="en-US"/>
-        </w:rPr>
-        <w:t>. Fallback is supported for all bots if any problem occurred</w:t>
+        <w:t>acquire_bot_column. Fallback is supported for all bots if any problem occurred</w:t>
       </w:r>
       <w:r>
         <w:rPr>
@@ -160,38 +117,20 @@
     </w:p>
     <w:p>
       <w:pPr>
-        <w:pStyle w:val="Body"/>
-        <w:bidi w:val="0"/>
-      </w:pPr>
-    </w:p>
-    <w:p>
-      <w:pPr>
-        <w:pStyle w:val="Body"/>
-        <w:bidi w:val="0"/>
-      </w:pPr>
-      <w:r>
-        <w:rPr>
-          <w:rFonts w:cs="Arial Unicode MS" w:eastAsia="Arial Unicode MS"/>
-          <w:rtl w:val="0"/>
-          <w:lang w:val="en-US"/>
-        </w:rPr>
-        <w:t xml:space="preserve">The board module (board.c) </w:t>
-      </w:r>
-      <w:r>
-        <w:rPr>
-          <w:rFonts w:cs="Arial Unicode MS" w:eastAsia="Arial Unicode MS"/>
-          <w:rtl w:val="0"/>
-          <w:lang w:val="en-US"/>
-        </w:rPr>
-        <w:t>controls the basic board behavior:</w:t>
-      </w:r>
-      <w:r>
-        <w:rPr>
-          <w:rFonts w:cs="Arial Unicode MS" w:eastAsia="Arial Unicode MS"/>
-          <w:rtl w:val="0"/>
-          <w:lang w:val="en-US"/>
-        </w:rPr>
-        <w:t xml:space="preserve"> initialization to, top-cell availability checks, gravity placement, and localized win detection around the last move (vertical, horizontal, both diagonals). Bot selection is abstracted through</w:t>
+        <w:pStyle w:val="Body A"/>
+      </w:pPr>
+    </w:p>
+    <w:p>
+      <w:pPr>
+        <w:pStyle w:val="Body A"/>
+      </w:pPr>
+      <w:r>
+        <w:rPr>
+          <w:rFonts w:cs="Arial Unicode MS" w:eastAsia="Arial Unicode MS"/>
+          <w:rtl w:val="0"/>
+          <w:lang w:val="en-US"/>
+        </w:rPr>
+        <w:t>The board module (board.c) controls the basic board behavior: initialization to, top-cell availability checks, gravity placement, and localized win detection around the last move (vertical, horizontal, both diagonals). Bot selection is abstracted through</w:t>
       </w:r>
       <w:r>
         <w:rPr>
@@ -206,23 +145,7 @@
           <w:rtl w:val="0"/>
           <w:lang w:val="en-US"/>
         </w:rPr>
-        <w:t>bot_manager.c, mapping difficulty (E/M/H) to strategy</w:t>
-      </w:r>
-      <w:r>
-        <w:rPr>
-          <w:rFonts w:cs="Arial Unicode MS" w:eastAsia="Arial Unicode MS"/>
-          <w:rtl w:val="0"/>
-          <w:lang w:val="en-US"/>
-        </w:rPr>
-        <w:t xml:space="preserve"> functions (behaviors, in our wording)</w:t>
-      </w:r>
-      <w:r>
-        <w:rPr>
-          <w:rFonts w:cs="Arial Unicode MS" w:eastAsia="Arial Unicode MS"/>
-          <w:rtl w:val="0"/>
-          <w:lang w:val="en-US"/>
-        </w:rPr>
-        <w:t>. Shared bot helpers in</w:t>
+        <w:t>bot_manager.c, mapping difficulty (E/M/H) to strategy functions (behaviors, in our wording). Shared bot helpers in</w:t>
       </w:r>
       <w:r>
         <w:rPr>
@@ -306,48 +229,22 @@
           <w:rtl w:val="0"/>
           <w:lang w:val="en-US"/>
         </w:rPr>
-        <w:t>: the easy bot is purely random; the medium bot layers simple tactics</w:t>
-      </w:r>
-      <w:r>
-        <w:rPr>
-          <w:rFonts w:cs="Arial Unicode MS" w:eastAsia="Arial Unicode MS"/>
-          <w:rtl w:val="0"/>
-          <w:lang w:val="en-US"/>
-        </w:rPr>
-        <w:t xml:space="preserve">: </w:t>
-      </w:r>
-      <w:r>
-        <w:rPr>
-          <w:rFonts w:cs="Arial Unicode MS" w:eastAsia="Arial Unicode MS"/>
-          <w:rtl w:val="0"/>
-          <w:lang w:val="en-US"/>
-        </w:rPr>
-        <w:t>play an immediate winning move if available, block opponent wins, then prefer center before falling back to randomness</w:t>
-      </w:r>
-      <w:r>
-        <w:rPr>
-          <w:rFonts w:cs="Arial Unicode MS" w:eastAsia="Arial Unicode MS"/>
-          <w:rtl w:val="0"/>
-          <w:lang w:val="en-US"/>
-        </w:rPr>
-        <w:t>. The harder bot is explained in the next section.</w:t>
-      </w:r>
-    </w:p>
-    <w:p>
-      <w:pPr>
-        <w:pStyle w:val="Body"/>
-        <w:bidi w:val="0"/>
-      </w:pPr>
-    </w:p>
-    <w:p>
-      <w:pPr>
-        <w:pStyle w:val="Body"/>
-        <w:bidi w:val="0"/>
-      </w:pPr>
-    </w:p>
-    <w:p>
-      <w:pPr>
-        <w:pStyle w:val="Body"/>
+        <w:t>: the easy bot is purely random; the medium bot layers simple tactics: play an immediate winning move if available, block opponent wins, then prefer center before falling back to randomness. The harder bot is explained in the next section.</w:t>
+      </w:r>
+    </w:p>
+    <w:p>
+      <w:pPr>
+        <w:pStyle w:val="Body A"/>
+      </w:pPr>
+    </w:p>
+    <w:p>
+      <w:pPr>
+        <w:pStyle w:val="Body A"/>
+      </w:pPr>
+    </w:p>
+    <w:p>
+      <w:pPr>
+        <w:pStyle w:val="Body A"/>
         <w:rPr>
           <w:b w:val="1"/>
           <w:bCs w:val="1"/>
@@ -355,6 +252,7 @@
       </w:pPr>
       <w:r>
         <w:rPr>
+          <w:rFonts w:cs="Arial Unicode MS" w:eastAsia="Arial Unicode MS"/>
           <w:b w:val="1"/>
           <w:bCs w:val="1"/>
           <w:rtl w:val="0"/>
@@ -365,8 +263,7 @@
     </w:p>
     <w:p>
       <w:pPr>
-        <w:pStyle w:val="Body"/>
-        <w:bidi w:val="0"/>
+        <w:pStyle w:val="Body A"/>
       </w:pPr>
       <w:r>
         <w:rPr>
@@ -427,14 +324,12 @@
     </w:p>
     <w:p>
       <w:pPr>
-        <w:pStyle w:val="Body"/>
-        <w:bidi w:val="0"/>
-      </w:pPr>
-    </w:p>
-    <w:p>
-      <w:pPr>
-        <w:pStyle w:val="Body"/>
-        <w:bidi w:val="0"/>
+        <w:pStyle w:val="Body A"/>
+      </w:pPr>
+    </w:p>
+    <w:p>
+      <w:pPr>
+        <w:pStyle w:val="Body A"/>
         <w:rPr>
           <w:shd w:val="clear" w:color="auto" w:fill="ffffff"/>
         </w:rPr>
@@ -445,29 +340,12 @@
           <w:rtl w:val="0"/>
           <w:lang w:val="en-US"/>
         </w:rPr>
-        <w:t>1) I</w:t>
-      </w:r>
-      <w:r>
-        <w:rPr>
-          <w:rFonts w:cs="Arial Unicode MS" w:eastAsia="Arial Unicode MS"/>
-          <w:rtl w:val="0"/>
-          <w:lang w:val="en-US"/>
-        </w:rPr>
-        <w:t>mmediate win/block check</w:t>
-      </w:r>
-      <w:r>
-        <w:rPr>
-          <w:rFonts w:cs="Arial Unicode MS" w:eastAsia="Arial Unicode MS"/>
-          <w:rtl w:val="0"/>
-          <w:lang w:val="en-US"/>
-        </w:rPr>
-        <w:t>.</w:t>
-      </w:r>
-    </w:p>
-    <w:p>
-      <w:pPr>
-        <w:pStyle w:val="Body"/>
-        <w:bidi w:val="0"/>
+        <w:t>1) Immediate win/block check.</w:t>
+      </w:r>
+    </w:p>
+    <w:p>
+      <w:pPr>
+        <w:pStyle w:val="Body A"/>
         <w:rPr>
           <w:shd w:val="clear" w:color="auto" w:fill="ffffff"/>
         </w:rPr>
@@ -484,8 +362,7 @@
     </w:p>
     <w:p>
       <w:pPr>
-        <w:pStyle w:val="Body"/>
-        <w:bidi w:val="0"/>
+        <w:pStyle w:val="Body A"/>
         <w:rPr>
           <w:shd w:val="clear" w:color="auto" w:fill="ffffff"/>
         </w:rPr>
@@ -502,8 +379,7 @@
     </w:p>
     <w:p>
       <w:pPr>
-        <w:pStyle w:val="Body"/>
-        <w:bidi w:val="0"/>
+        <w:pStyle w:val="Body A"/>
         <w:rPr>
           <w:shd w:val="clear" w:color="auto" w:fill="ffffff"/>
         </w:rPr>
@@ -511,8 +387,7 @@
     </w:p>
     <w:p>
       <w:pPr>
-        <w:pStyle w:val="Body"/>
-        <w:bidi w:val="0"/>
+        <w:pStyle w:val="Body A"/>
       </w:pPr>
       <w:r>
         <w:rPr>
@@ -521,43 +396,7 @@
           <w:rtl w:val="0"/>
           <w:lang w:val="en-US"/>
         </w:rPr>
-        <w:t>We were able to reach depth 11/42 without using dynamic programming. Building a good algorithm requires pre-computation of a ~40mb file. A better version, uses a few-gigabytes database file. That one does</w:t>
-      </w:r>
-      <w:r>
-        <w:rPr>
-          <w:rFonts w:cs="Arial Unicode MS" w:eastAsia="Arial Unicode MS"/>
-          <w:shd w:val="clear" w:color="auto" w:fill="ffffff"/>
-          <w:rtl w:val="0"/>
-          <w:lang w:val="en-US"/>
-        </w:rPr>
-        <w:t xml:space="preserve"> bottom-up retrograde analysis instead</w:t>
-      </w:r>
-      <w:r>
-        <w:rPr>
-          <w:rFonts w:cs="Arial Unicode MS" w:eastAsia="Arial Unicode MS"/>
-          <w:shd w:val="clear" w:color="auto" w:fill="ffffff"/>
-          <w:rtl w:val="0"/>
-          <w:lang w:val="en-US"/>
-        </w:rPr>
-        <w:t>, starting</w:t>
-      </w:r>
-      <w:r>
-        <w:rPr>
-          <w:rFonts w:cs="Arial Unicode MS" w:eastAsia="Arial Unicode MS"/>
-          <w:shd w:val="clear" w:color="auto" w:fill="ffffff"/>
-          <w:rtl w:val="0"/>
-          <w:lang w:val="en-US"/>
-        </w:rPr>
-        <w:t xml:space="preserve"> from all positions with 1 move to win, mark them, then work backward</w:t>
-      </w:r>
-      <w:r>
-        <w:rPr>
-          <w:rFonts w:cs="Arial Unicode MS" w:eastAsia="Arial Unicode MS"/>
-          <w:shd w:val="clear" w:color="auto" w:fill="ffffff"/>
-          <w:rtl w:val="0"/>
-          <w:lang w:val="en-US"/>
-        </w:rPr>
-        <w:t>s</w:t>
+        <w:t>We were able to reach depth 11/42 without using dynamic programming. Building a good algorithm requires pre-computation of a ~40mb file. A better version, uses a few-gigabytes database file. That one does bottom-up retrograde analysis instead, starting from all positions with 1 move to win, mark them, then work backwards</w:t>
       </w:r>
       <w:r>
         <w:rPr>
@@ -609,6 +448,7 @@
       </w:r>
       <w:r>
         <w:rPr>
+          <w:rStyle w:val="None"/>
           <w:rFonts w:cs="Arial Unicode MS" w:eastAsia="Arial Unicode MS"/>
           <w:shd w:val="clear" w:color="auto" w:fill="ffffff"/>
           <w:rtl w:val="0"/>
@@ -619,11 +459,11 @@
     </w:p>
     <w:p>
       <w:pPr>
-        <w:pStyle w:val="Body"/>
-        <w:bidi w:val="0"/>
-      </w:pPr>
-      <w:r>
-        <w:rPr>
+        <w:pStyle w:val="Body A"/>
+      </w:pPr>
+      <w:r>
+        <w:rPr>
+          <w:rStyle w:val="None"/>
           <w:rFonts w:cs="Arial Unicode MS" w:eastAsia="Arial Unicode MS"/>
           <w:rtl w:val="0"/>
           <w:lang w:val="en-US"/>
@@ -633,14 +473,17 @@
     </w:p>
     <w:p>
       <w:pPr>
-        <w:pStyle w:val="Body"/>
-        <w:rPr>
+        <w:pStyle w:val="Body A"/>
+        <w:rPr>
+          <w:rStyle w:val="None"/>
           <w:b w:val="1"/>
           <w:bCs w:val="1"/>
         </w:rPr>
       </w:pPr>
       <w:r>
         <w:rPr>
+          <w:rStyle w:val="None"/>
+          <w:rFonts w:cs="Arial Unicode MS" w:eastAsia="Arial Unicode MS"/>
           <w:b w:val="1"/>
           <w:bCs w:val="1"/>
           <w:rtl w:val="0"/>
@@ -650,6 +493,8 @@
       </w:r>
       <w:r>
         <w:rPr>
+          <w:rStyle w:val="None"/>
+          <w:rFonts w:cs="Arial Unicode MS" w:eastAsia="Arial Unicode MS"/>
           <w:b w:val="1"/>
           <w:bCs w:val="1"/>
           <w:rtl w:val="0"/>
@@ -660,8 +505,9 @@
     </w:p>
     <w:p>
       <w:pPr>
-        <w:pStyle w:val="Body"/>
-        <w:rPr>
+        <w:pStyle w:val="Body A"/>
+        <w:rPr>
+          <w:rStyle w:val="None"/>
           <w:b w:val="1"/>
           <w:bCs w:val="1"/>
         </w:rPr>
@@ -669,11 +515,11 @@
     </w:p>
     <w:p>
       <w:pPr>
-        <w:pStyle w:val="Body"/>
-        <w:bidi w:val="0"/>
-      </w:pPr>
-      <w:r>
-        <w:rPr>
+        <w:pStyle w:val="Body A"/>
+      </w:pPr>
+      <w:r>
+        <w:rPr>
+          <w:rStyle w:val="None"/>
           <w:rFonts w:cs="Arial Unicode MS" w:eastAsia="Arial Unicode MS"/>
           <w:rtl w:val="0"/>
           <w:lang w:val="en-US"/>
@@ -682,6 +528,7 @@
       </w:r>
       <w:r>
         <w:rPr>
+          <w:rStyle w:val="None"/>
           <w:rFonts w:cs="Arial Unicode MS" w:eastAsia="Arial Unicode MS"/>
           <w:i w:val="1"/>
           <w:iCs w:val="1"/>
@@ -692,46 +539,16 @@
       </w:r>
       <w:r>
         <w:rPr>
-          <w:rFonts w:cs="Arial Unicode MS" w:eastAsia="Arial Unicode MS"/>
-          <w:rtl w:val="0"/>
-          <w:lang w:val="en-US"/>
-        </w:rPr>
-        <w:t xml:space="preserve"> as the branching factor </w:t>
-      </w:r>
-      <w:r>
-        <w:rPr>
-          <w:rFonts w:cs="Arial Unicode MS" w:eastAsia="Arial Unicode MS"/>
-          <w:rtl w:val="0"/>
-          <w:lang w:val="en-US"/>
-        </w:rPr>
-        <w:t xml:space="preserve">legal moves </w:t>
-      </w:r>
-      <w:r>
-        <w:rPr>
-          <w:rFonts w:cs="Arial Unicode MS" w:eastAsia="Arial Unicode MS"/>
-          <w:rtl w:val="0"/>
-          <w:lang w:val="en-US"/>
-        </w:rPr>
-        <w:t>(</w:t>
-      </w:r>
-      <w:r>
-        <w:rPr>
-          <w:rFonts w:cs="Arial Unicode MS" w:eastAsia="Arial Unicode MS"/>
-          <w:rtl w:val="0"/>
-          <w:lang w:val="en-US"/>
-        </w:rPr>
-        <w:t>up to 7</w:t>
-      </w:r>
-      <w:r>
-        <w:rPr>
-          <w:rFonts w:cs="Arial Unicode MS" w:eastAsia="Arial Unicode MS"/>
-          <w:rtl w:val="0"/>
-          <w:lang w:val="en-US"/>
-        </w:rPr>
-        <w:t>, but less than that mid-game</w:t>
-      </w:r>
-      <w:r>
-        <w:rPr>
+          <w:rStyle w:val="None"/>
+          <w:rFonts w:cs="Arial Unicode MS" w:eastAsia="Arial Unicode MS"/>
+          <w:rtl w:val="0"/>
+          <w:lang w:val="en-US"/>
+        </w:rPr>
+        <w:t xml:space="preserve"> as the branching factor legal moves (up to 7, but less than that mid-game</w:t>
+      </w:r>
+      <w:r>
+        <w:rPr>
+          <w:rStyle w:val="None"/>
           <w:rFonts w:cs="Arial Unicode MS" w:eastAsia="Arial Unicode MS"/>
           <w:rtl w:val="0"/>
         </w:rPr>
@@ -739,6 +556,7 @@
       </w:r>
       <w:r>
         <w:rPr>
+          <w:rStyle w:val="None"/>
           <w:rFonts w:cs="Arial Unicode MS" w:eastAsia="Arial Unicode MS"/>
           <w:i w:val="1"/>
           <w:iCs w:val="1"/>
@@ -748,6 +566,7 @@
       </w:r>
       <w:r>
         <w:rPr>
+          <w:rStyle w:val="None"/>
           <w:rFonts w:cs="Arial Unicode MS" w:eastAsia="Arial Unicode MS"/>
           <w:i w:val="1"/>
           <w:iCs w:val="1"/>
@@ -758,30 +577,16 @@
       </w:r>
       <w:r>
         <w:rPr>
-          <w:rFonts w:cs="Arial Unicode MS" w:eastAsia="Arial Unicode MS"/>
-          <w:rtl w:val="0"/>
-          <w:lang w:val="en-US"/>
-        </w:rPr>
-        <w:t>as</w:t>
-      </w:r>
-      <w:r>
-        <w:rPr>
-          <w:rFonts w:cs="Arial Unicode MS" w:eastAsia="Arial Unicode MS"/>
-          <w:rtl w:val="0"/>
-          <w:lang w:val="en-US"/>
-        </w:rPr>
-        <w:t xml:space="preserve"> search depth in plies,</w:t>
-      </w:r>
-      <w:r>
-        <w:rPr>
-          <w:rFonts w:cs="Arial Unicode MS" w:eastAsia="Arial Unicode MS"/>
-          <w:rtl w:val="0"/>
-          <w:lang w:val="en-US"/>
-        </w:rPr>
-        <w:t xml:space="preserve"> pure m</w:t>
-      </w:r>
-      <w:r>
-        <w:rPr>
+          <w:rStyle w:val="None"/>
+          <w:rFonts w:cs="Arial Unicode MS" w:eastAsia="Arial Unicode MS"/>
+          <w:rtl w:val="0"/>
+          <w:lang w:val="en-US"/>
+        </w:rPr>
+        <w:t>as search depth in plies, pure m</w:t>
+      </w:r>
+      <w:r>
+        <w:rPr>
+          <w:rStyle w:val="None"/>
           <w:rFonts w:cs="Arial Unicode MS" w:eastAsia="Arial Unicode MS"/>
           <w:rtl w:val="0"/>
           <w:lang w:val="pt-PT"/>
@@ -790,6 +595,7 @@
       </w:r>
       <w:r>
         <w:rPr>
+          <w:rStyle w:val="None"/>
           <w:rFonts w:cs="Arial Unicode MS" w:eastAsia="Arial Unicode MS"/>
           <w:i w:val="1"/>
           <w:iCs w:val="1"/>
@@ -799,6 +605,7 @@
       </w:r>
       <w:r>
         <w:rPr>
+          <w:rStyle w:val="None"/>
           <w:rFonts w:cs="Arial Unicode MS" w:eastAsia="Arial Unicode MS"/>
           <w:i w:val="1"/>
           <w:iCs w:val="1"/>
@@ -810,6 +617,7 @@
       </w:r>
       <w:r>
         <w:rPr>
+          <w:rStyle w:val="None"/>
           <w:rFonts w:cs="Arial Unicode MS" w:eastAsia="Arial Unicode MS"/>
           <w:rtl w:val="0"/>
           <w:lang w:val="fr-FR"/>
@@ -818,38 +626,16 @@
       </w:r>
       <w:r>
         <w:rPr>
-          <w:rFonts w:cs="Arial Unicode MS" w:eastAsia="Arial Unicode MS"/>
-          <w:rtl w:val="0"/>
-          <w:lang w:val="en-US"/>
-        </w:rPr>
-        <w:t>.</w:t>
-      </w:r>
-      <w:r>
-        <w:rPr>
-          <w:rFonts w:cs="Arial Unicode MS" w:eastAsia="Arial Unicode MS"/>
-          <w:rtl w:val="0"/>
-          <w:lang w:val="en-US"/>
-        </w:rPr>
-        <w:t xml:space="preserve"> Alpha-beta pruning with good move ordering </w:t>
-      </w:r>
-      <w:r>
-        <w:rPr>
-          <w:rFonts w:cs="Arial Unicode MS" w:eastAsia="Arial Unicode MS"/>
-          <w:rtl w:val="0"/>
-          <w:lang w:val="en-US"/>
-        </w:rPr>
-        <w:t xml:space="preserve"> </w:t>
-      </w:r>
-      <w:r>
-        <w:rPr>
-          <w:rFonts w:cs="Arial Unicode MS" w:eastAsia="Arial Unicode MS"/>
-          <w:rtl w:val="0"/>
-          <w:lang w:val="en-US"/>
-        </w:rPr>
-        <w:t>can shrink this toward O(</w:t>
-      </w:r>
-      <w:r>
-        <w:rPr>
+          <w:rStyle w:val="None"/>
+          <w:rFonts w:cs="Arial Unicode MS" w:eastAsia="Arial Unicode MS"/>
+          <w:rtl w:val="0"/>
+          <w:lang w:val="en-US"/>
+        </w:rPr>
+        <w:t>. Alpha-beta pruning with good move ordering  can shrink this toward O(</w:t>
+      </w:r>
+      <w:r>
+        <w:rPr>
+          <w:rStyle w:val="None"/>
           <w:rFonts w:cs="Arial Unicode MS" w:eastAsia="Arial Unicode MS"/>
           <w:i w:val="1"/>
           <w:iCs w:val="1"/>
@@ -859,6 +645,7 @@
       </w:r>
       <w:r>
         <w:rPr>
+          <w:rStyle w:val="None"/>
           <w:rFonts w:cs="Arial Unicode MS" w:eastAsia="Arial Unicode MS"/>
           <w:i w:val="1"/>
           <w:iCs w:val="1"/>
@@ -870,30 +657,16 @@
       </w:r>
       <w:r>
         <w:rPr>
-          <w:rFonts w:cs="Arial Unicode MS" w:eastAsia="Arial Unicode MS"/>
-          <w:rtl w:val="0"/>
-          <w:lang w:val="en-US"/>
-        </w:rPr>
-        <w:t xml:space="preserve">) in favorable cases, </w:t>
-      </w:r>
-      <w:r>
-        <w:rPr>
-          <w:rFonts w:cs="Arial Unicode MS" w:eastAsia="Arial Unicode MS"/>
-          <w:rtl w:val="0"/>
-          <w:lang w:val="en-US"/>
-        </w:rPr>
-        <w:t>but we will consider the</w:t>
-      </w:r>
-      <w:r>
-        <w:rPr>
-          <w:rFonts w:cs="Arial Unicode MS" w:eastAsia="Arial Unicode MS"/>
-          <w:rtl w:val="0"/>
-          <w:lang w:val="en-US"/>
-        </w:rPr>
-        <w:t xml:space="preserve"> worst case O(</w:t>
-      </w:r>
-      <w:r>
-        <w:rPr>
+          <w:rStyle w:val="None"/>
+          <w:rFonts w:cs="Arial Unicode MS" w:eastAsia="Arial Unicode MS"/>
+          <w:rtl w:val="0"/>
+          <w:lang w:val="en-US"/>
+        </w:rPr>
+        <w:t>) in favorable cases, but we will consider the worst case O(</w:t>
+      </w:r>
+      <w:r>
+        <w:rPr>
+          <w:rStyle w:val="None"/>
           <w:rFonts w:cs="Arial Unicode MS" w:eastAsia="Arial Unicode MS"/>
           <w:i w:val="1"/>
           <w:iCs w:val="1"/>
@@ -903,6 +676,7 @@
       </w:r>
       <w:r>
         <w:rPr>
+          <w:rStyle w:val="None"/>
           <w:rFonts w:cs="Arial Unicode MS" w:eastAsia="Arial Unicode MS"/>
           <w:i w:val="1"/>
           <w:iCs w:val="1"/>
@@ -914,6 +688,7 @@
       </w:r>
       <w:r>
         <w:rPr>
+          <w:rStyle w:val="None"/>
           <w:rFonts w:cs="Arial Unicode MS" w:eastAsia="Arial Unicode MS"/>
           <w:rtl w:val="0"/>
         </w:rPr>
@@ -921,6 +696,7 @@
       </w:r>
       <w:r>
         <w:rPr>
+          <w:rStyle w:val="None"/>
           <w:rFonts w:cs="Arial Unicode MS" w:eastAsia="Arial Unicode MS"/>
           <w:rtl w:val="0"/>
           <w:lang w:val="en-US"/>
@@ -929,6 +705,7 @@
       </w:r>
       <w:r>
         <w:rPr>
+          <w:rStyle w:val="None"/>
           <w:rFonts w:cs="Arial Unicode MS" w:eastAsia="Arial Unicode MS"/>
           <w:rtl w:val="0"/>
           <w:lang w:val="it-IT"/>
@@ -937,58 +714,35 @@
       </w:r>
       <w:r>
         <w:rPr>
-          <w:rFonts w:cs="Arial Unicode MS" w:eastAsia="Arial Unicode MS"/>
-          <w:rtl w:val="0"/>
-          <w:lang w:val="en-US"/>
-        </w:rPr>
-        <w:t>ing</w:t>
-      </w:r>
-      <w:r>
-        <w:rPr>
-          <w:rFonts w:cs="Arial Unicode MS" w:eastAsia="Arial Unicode MS"/>
-          <w:rtl w:val="0"/>
-          <w:lang w:val="en-US"/>
-        </w:rPr>
-        <w:t xml:space="preserve"> constant time</w:t>
-      </w:r>
-      <w:r>
-        <w:rPr>
-          <w:rFonts w:cs="Arial Unicode MS" w:eastAsia="Arial Unicode MS"/>
-          <w:rtl w:val="0"/>
-          <w:lang w:val="en-US"/>
-        </w:rPr>
-        <w:t>.</w:t>
-      </w:r>
-    </w:p>
-    <w:p>
-      <w:pPr>
-        <w:pStyle w:val="Body"/>
-        <w:bidi w:val="0"/>
-      </w:pPr>
-    </w:p>
-    <w:p>
-      <w:pPr>
-        <w:pStyle w:val="Body"/>
-        <w:bidi w:val="0"/>
-      </w:pPr>
-      <w:r>
-        <w:rPr>
-          <w:rFonts w:cs="Arial Unicode MS" w:eastAsia="Arial Unicode MS"/>
-          <w:rtl w:val="0"/>
-          <w:lang w:val="en-US"/>
-        </w:rPr>
-        <w:t>E</w:t>
-      </w:r>
-      <w:r>
-        <w:rPr>
-          <w:rFonts w:cs="Arial Unicode MS" w:eastAsia="Arial Unicode MS"/>
-          <w:rtl w:val="0"/>
-          <w:lang w:val="en-US"/>
-        </w:rPr>
-        <w:t>ach recursive frame holds two 64</w:t>
-      </w:r>
-      <w:r>
-        <w:rPr>
+          <w:rStyle w:val="None"/>
+          <w:rFonts w:cs="Arial Unicode MS" w:eastAsia="Arial Unicode MS"/>
+          <w:rtl w:val="0"/>
+          <w:lang w:val="en-US"/>
+        </w:rPr>
+        <w:t>ing constant time.</w:t>
+      </w:r>
+    </w:p>
+    <w:p>
+      <w:pPr>
+        <w:pStyle w:val="Body A"/>
+      </w:pPr>
+    </w:p>
+    <w:p>
+      <w:pPr>
+        <w:pStyle w:val="Body A"/>
+      </w:pPr>
+      <w:r>
+        <w:rPr>
+          <w:rStyle w:val="None"/>
+          <w:rFonts w:cs="Arial Unicode MS" w:eastAsia="Arial Unicode MS"/>
+          <w:rtl w:val="0"/>
+          <w:lang w:val="en-US"/>
+        </w:rPr>
+        <w:t>Each recursive frame holds two 64</w:t>
+      </w:r>
+      <w:r>
+        <w:rPr>
+          <w:rStyle w:val="None"/>
           <w:rFonts w:cs="Arial Unicode MS" w:eastAsia="Arial Unicode MS" w:hint="default"/>
           <w:rtl w:val="0"/>
         </w:rPr>
@@ -996,22 +750,16 @@
       </w:r>
       <w:r>
         <w:rPr>
-          <w:rFonts w:cs="Arial Unicode MS" w:eastAsia="Arial Unicode MS"/>
-          <w:rtl w:val="0"/>
-          <w:lang w:val="en-US"/>
-        </w:rPr>
-        <w:t xml:space="preserve">bit bitboards (16 bytes) per depth level (depth </w:t>
-      </w:r>
-      <w:r>
-        <w:rPr>
-          <w:rFonts w:cs="Arial Unicode MS" w:eastAsia="Arial Unicode MS"/>
-          <w:rtl w:val="0"/>
-          <w:lang w:val="en-US"/>
-        </w:rPr>
-        <w:t>&lt;= 11</w:t>
-      </w:r>
-      <w:r>
-        <w:rPr>
+          <w:rStyle w:val="None"/>
+          <w:rFonts w:cs="Arial Unicode MS" w:eastAsia="Arial Unicode MS"/>
+          <w:rtl w:val="0"/>
+          <w:lang w:val="en-US"/>
+        </w:rPr>
+        <w:t>bit bitboards (16 bytes) per depth level (depth &lt;= 11</w:t>
+      </w:r>
+      <w:r>
+        <w:rPr>
+          <w:rStyle w:val="None"/>
           <w:rFonts w:cs="Arial Unicode MS" w:eastAsia="Arial Unicode MS"/>
           <w:rtl w:val="0"/>
         </w:rPr>
@@ -1019,22 +767,16 @@
       </w:r>
       <w:r>
         <w:rPr>
-          <w:rFonts w:cs="Arial Unicode MS" w:eastAsia="Arial Unicode MS"/>
-          <w:rtl w:val="0"/>
-          <w:lang w:val="en-US"/>
-        </w:rPr>
-        <w:t>. Thus m</w:t>
-      </w:r>
-      <w:r>
-        <w:rPr>
-          <w:rFonts w:cs="Arial Unicode MS" w:eastAsia="Arial Unicode MS"/>
-          <w:rtl w:val="0"/>
-          <w:lang w:val="en-US"/>
-        </w:rPr>
-        <w:t>emory complexity is O(</w:t>
-      </w:r>
-      <w:r>
-        <w:rPr>
+          <w:rStyle w:val="None"/>
+          <w:rFonts w:cs="Arial Unicode MS" w:eastAsia="Arial Unicode MS"/>
+          <w:rtl w:val="0"/>
+          <w:lang w:val="en-US"/>
+        </w:rPr>
+        <w:t>. Thus memory complexity is O(</w:t>
+      </w:r>
+      <w:r>
+        <w:rPr>
+          <w:rStyle w:val="None"/>
           <w:rFonts w:cs="Arial Unicode MS" w:eastAsia="Arial Unicode MS"/>
           <w:i w:val="1"/>
           <w:iCs w:val="1"/>
@@ -1044,6 +786,7 @@
       </w:r>
       <w:r>
         <w:rPr>
+          <w:rStyle w:val="None"/>
           <w:rFonts w:cs="Arial Unicode MS" w:eastAsia="Arial Unicode MS"/>
           <w:rtl w:val="0"/>
         </w:rPr>
@@ -1051,6 +794,7 @@
       </w:r>
       <w:r>
         <w:rPr>
+          <w:rStyle w:val="None"/>
           <w:rFonts w:cs="Arial Unicode MS" w:eastAsia="Arial Unicode MS"/>
           <w:rtl w:val="0"/>
           <w:lang w:val="en-US"/>
@@ -1060,22 +804,19 @@
     </w:p>
     <w:p>
       <w:pPr>
-        <w:pStyle w:val="Body"/>
-        <w:bidi w:val="0"/>
-      </w:pPr>
-    </w:p>
-    <w:p>
-      <w:pPr>
-        <w:pStyle w:val="Body"/>
-        <w:rPr>
+        <w:pStyle w:val="Body A"/>
+      </w:pPr>
+    </w:p>
+    <w:p>
+      <w:pPr>
+        <w:pStyle w:val="Body A"/>
+      </w:pPr>
+      <w:r>
+        <w:rPr>
+          <w:rStyle w:val="None"/>
+          <w:rFonts w:cs="Arial Unicode MS" w:eastAsia="Arial Unicode MS"/>
           <w:b w:val="1"/>
           <w:bCs w:val="1"/>
-        </w:rPr>
-      </w:pPr>
-      <w:r>
-        <w:rPr>
-          <w:b w:val="1"/>
-          <w:bCs w:val="1"/>
           <w:rtl w:val="0"/>
           <w:lang w:val="en-US"/>
         </w:rPr>
@@ -1084,40 +825,16 @@
     </w:p>
     <w:p>
       <w:pPr>
-        <w:pStyle w:val="Body"/>
-        <w:rPr>
-          <w:b w:val="1"/>
-          <w:bCs w:val="1"/>
-        </w:rPr>
-      </w:pPr>
-    </w:p>
-    <w:p>
-      <w:pPr>
-        <w:pStyle w:val="Body"/>
-        <w:bidi w:val="0"/>
-      </w:pPr>
-      <w:r>
-        <w:rPr>
-          <w:rFonts w:cs="Arial Unicode MS" w:eastAsia="Arial Unicode MS"/>
-          <w:rtl w:val="0"/>
-          <w:lang w:val="en-US"/>
-        </w:rPr>
-        <w:t>## Multithreading (Hard Bot)</w:t>
-      </w:r>
-    </w:p>
-    <w:p>
-      <w:pPr>
-        <w:pStyle w:val="Body"/>
-        <w:bidi w:val="0"/>
-      </w:pPr>
-    </w:p>
-    <w:p>
-      <w:pPr>
-        <w:pStyle w:val="Body"/>
-        <w:bidi w:val="0"/>
-      </w:pPr>
-      <w:r>
-        <w:rPr>
+        <w:pStyle w:val="Body A"/>
+      </w:pPr>
+    </w:p>
+    <w:p>
+      <w:pPr>
+        <w:pStyle w:val="Body A"/>
+      </w:pPr>
+      <w:r>
+        <w:rPr>
+          <w:rStyle w:val="None"/>
           <w:rFonts w:cs="Arial Unicode MS" w:eastAsia="Arial Unicode MS"/>
           <w:rtl w:val="0"/>
           <w:lang w:val="en-US"/>
@@ -1126,6 +843,7 @@
       </w:r>
       <w:r>
         <w:rPr>
+          <w:rStyle w:val="None"/>
           <w:rFonts w:cs="Arial Unicode MS" w:eastAsia="Arial Unicode MS"/>
           <w:i w:val="1"/>
           <w:iCs w:val="1"/>
@@ -1136,6 +854,7 @@
       </w:r>
       <w:r>
         <w:rPr>
+          <w:rStyle w:val="None"/>
           <w:rFonts w:cs="Arial Unicode MS" w:eastAsia="Arial Unicode MS"/>
           <w:rtl w:val="0"/>
           <w:lang w:val="en-US"/>
@@ -1145,152 +864,56 @@
     </w:p>
     <w:p>
       <w:pPr>
-        <w:pStyle w:val="Body"/>
-        <w:bidi w:val="0"/>
-      </w:pPr>
-    </w:p>
-    <w:p>
-      <w:pPr>
-        <w:pStyle w:val="Body"/>
-        <w:bidi w:val="0"/>
-      </w:pPr>
-      <w:r>
-        <w:rPr>
-          <w:rFonts w:cs="Arial Unicode MS" w:eastAsia="Arial Unicode MS"/>
-          <w:rtl w:val="0"/>
-          <w:lang w:val="en-US"/>
-        </w:rPr>
-        <w:t>Th</w:t>
-      </w:r>
-      <w:r>
-        <w:rPr>
-          <w:rFonts w:cs="Arial Unicode MS" w:eastAsia="Arial Unicode MS"/>
-          <w:rtl w:val="0"/>
-          <w:lang w:val="en-US"/>
-        </w:rPr>
-        <w:t xml:space="preserve">e hard-bot speeds up move decisions by running each </w:t>
-      </w:r>
-      <w:r>
-        <w:rPr>
-          <w:rFonts w:cs="Arial Unicode MS" w:eastAsia="Arial Unicode MS"/>
-          <w:rtl w:val="0"/>
-          <w:lang w:val="en-US"/>
-        </w:rPr>
-        <w:t>*</w:t>
-      </w:r>
-      <w:r>
-        <w:rPr>
-          <w:rFonts w:cs="Arial Unicode MS" w:eastAsia="Arial Unicode MS"/>
-          <w:rtl w:val="0"/>
-          <w:lang w:val="en-US"/>
-        </w:rPr>
-        <w:t>root move</w:t>
-      </w:r>
-      <w:r>
-        <w:rPr>
-          <w:rFonts w:cs="Arial Unicode MS" w:eastAsia="Arial Unicode MS"/>
-          <w:rtl w:val="0"/>
-          <w:lang w:val="en-US"/>
-        </w:rPr>
-        <w:t>*</w:t>
-      </w:r>
-      <w:r>
-        <w:rPr>
-          <w:rFonts w:cs="Arial Unicode MS" w:eastAsia="Arial Unicode MS"/>
-          <w:rtl w:val="0"/>
-          <w:lang w:val="en-US"/>
-        </w:rPr>
-        <w:t xml:space="preserve"> in its own thread.</w:t>
-      </w:r>
-      <w:r>
-        <w:rPr>
-          <w:rFonts w:cs="Arial Unicode MS" w:eastAsia="Arial Unicode MS"/>
-          <w:rtl w:val="0"/>
-          <w:lang w:val="en-US"/>
-        </w:rPr>
-        <w:t xml:space="preserve"> I</w:t>
-      </w:r>
-      <w:r>
-        <w:rPr>
-          <w:rFonts w:cs="Arial Unicode MS" w:eastAsia="Arial Unicode MS"/>
-          <w:rtl w:val="0"/>
-          <w:lang w:val="en-US"/>
-        </w:rPr>
-        <w:t>t copies the board, spawns a thread per legal column (max 7)</w:t>
-      </w:r>
-      <w:r>
-        <w:rPr>
-          <w:rFonts w:cs="Arial Unicode MS" w:eastAsia="Arial Unicode MS"/>
-          <w:rtl w:val="0"/>
-          <w:lang w:val="en-US"/>
-        </w:rPr>
-        <w:t>. Each thread runs</w:t>
-      </w:r>
-      <w:r>
-        <w:rPr>
-          <w:rFonts w:cs="Arial Unicode MS" w:eastAsia="Arial Unicode MS"/>
-          <w:rtl w:val="0"/>
-          <w:lang w:val="en-US"/>
-        </w:rPr>
-        <w:t xml:space="preserve"> minimax independently, </w:t>
-      </w:r>
-      <w:r>
-        <w:rPr>
-          <w:rFonts w:cs="Arial Unicode MS" w:eastAsia="Arial Unicode MS"/>
-          <w:rtl w:val="0"/>
-          <w:lang w:val="en-US"/>
-        </w:rPr>
-        <w:t xml:space="preserve">and </w:t>
-      </w:r>
-      <w:r>
-        <w:rPr>
-          <w:rFonts w:cs="Arial Unicode MS" w:eastAsia="Arial Unicode MS"/>
-          <w:rtl w:val="0"/>
-          <w:lang w:val="en-US"/>
-        </w:rPr>
-        <w:t xml:space="preserve">then the main thread waits for all threads and picks the best move. </w:t>
-      </w:r>
-    </w:p>
-    <w:p>
-      <w:pPr>
-        <w:pStyle w:val="Body"/>
-        <w:bidi w:val="0"/>
-      </w:pPr>
-    </w:p>
-    <w:p>
-      <w:pPr>
-        <w:pStyle w:val="Body"/>
-        <w:bidi w:val="0"/>
-      </w:pPr>
-      <w:r>
-        <w:rPr>
-          <w:rFonts w:cs="Arial Unicode MS" w:eastAsia="Arial Unicode MS"/>
-          <w:rtl w:val="0"/>
-          <w:lang w:val="en-US"/>
-        </w:rPr>
-        <w:t xml:space="preserve">How </w:t>
-      </w:r>
-      <w:r>
-        <w:rPr>
-          <w:rFonts w:cs="Arial Unicode MS" w:eastAsia="Arial Unicode MS"/>
-          <w:rtl w:val="0"/>
-          <w:lang w:val="en-US"/>
-        </w:rPr>
-        <w:t>we confirmed it worked:</w:t>
-      </w:r>
-    </w:p>
-    <w:p>
-      <w:pPr>
-        <w:pStyle w:val="Body"/>
+        <w:pStyle w:val="Body A"/>
+      </w:pPr>
+    </w:p>
+    <w:p>
+      <w:pPr>
+        <w:pStyle w:val="Body A"/>
+      </w:pPr>
+      <w:r>
+        <w:rPr>
+          <w:rStyle w:val="None"/>
+          <w:rFonts w:cs="Arial Unicode MS" w:eastAsia="Arial Unicode MS"/>
+          <w:rtl w:val="0"/>
+          <w:lang w:val="en-US"/>
+        </w:rPr>
+        <w:t xml:space="preserve">The hard-bot speeds up move decisions by running each *root move* in its own thread. It copies the board, spawns a thread per legal column (max 7). Each thread runs minimax independently, and then the main thread waits for all threads and picks the best move. </w:t>
+      </w:r>
+    </w:p>
+    <w:p>
+      <w:pPr>
+        <w:pStyle w:val="Body A"/>
+      </w:pPr>
+    </w:p>
+    <w:p>
+      <w:pPr>
+        <w:pStyle w:val="Body A"/>
+      </w:pPr>
+      <w:r>
+        <w:rPr>
+          <w:rStyle w:val="None"/>
+          <w:rFonts w:cs="Arial Unicode MS" w:eastAsia="Arial Unicode MS"/>
+          <w:rtl w:val="0"/>
+          <w:lang w:val="en-US"/>
+        </w:rPr>
+        <w:t>How we confirmed it worked:</w:t>
+      </w:r>
+    </w:p>
+    <w:p>
+      <w:pPr>
+        <w:pStyle w:val="Body A"/>
         <w:numPr>
           <w:ilvl w:val="0"/>
           <w:numId w:val="2"/>
         </w:numPr>
-        <w:bidi w:val="0"/>
-      </w:pPr>
-      <w:r>
-        <w:rPr>
-          <w:rFonts w:cs="Arial Unicode MS" w:eastAsia="Arial Unicode MS"/>
+        <w:rPr>
+          <w:lang w:val="en-US"/>
+        </w:rPr>
+      </w:pPr>
+      <w:r>
+        <w:rPr>
+          <w:rStyle w:val="None"/>
           <w:rtl w:val="0"/>
           <w:lang w:val="en-US"/>
         </w:rPr>
@@ -1299,16 +922,18 @@
     </w:p>
     <w:p>
       <w:pPr>
-        <w:pStyle w:val="Body"/>
+        <w:pStyle w:val="Body A"/>
         <w:numPr>
           <w:ilvl w:val="0"/>
           <w:numId w:val="2"/>
         </w:numPr>
-        <w:bidi w:val="0"/>
-      </w:pPr>
-      <w:r>
-        <w:rPr>
-          <w:rFonts w:cs="Arial Unicode MS" w:eastAsia="Arial Unicode MS"/>
+        <w:rPr>
+          <w:lang w:val="en-US"/>
+        </w:rPr>
+      </w:pPr>
+      <w:r>
+        <w:rPr>
+          <w:rStyle w:val="None"/>
           <w:rtl w:val="0"/>
           <w:lang w:val="en-US"/>
         </w:rPr>
@@ -1317,20 +942,22 @@
     </w:p>
     <w:p>
       <w:pPr>
-        <w:pStyle w:val="Body"/>
-        <w:bidi w:val="0"/>
-      </w:pPr>
-    </w:p>
-    <w:p>
-      <w:pPr>
-        <w:pStyle w:val="Body"/>
-        <w:rPr>
+        <w:pStyle w:val="Body A"/>
+      </w:pPr>
+    </w:p>
+    <w:p>
+      <w:pPr>
+        <w:pStyle w:val="Body A"/>
+        <w:rPr>
+          <w:rStyle w:val="None"/>
           <w:b w:val="1"/>
           <w:bCs w:val="1"/>
         </w:rPr>
       </w:pPr>
       <w:r>
         <w:rPr>
+          <w:rStyle w:val="None"/>
+          <w:rFonts w:cs="Arial Unicode MS" w:eastAsia="Arial Unicode MS"/>
           <w:b w:val="1"/>
           <w:bCs w:val="1"/>
           <w:rtl w:val="0"/>
@@ -1341,17 +968,16 @@
     </w:p>
     <w:p>
       <w:pPr>
-        <w:pStyle w:val="Body"/>
-        <w:bidi w:val="0"/>
-      </w:pPr>
-    </w:p>
-    <w:p>
-      <w:pPr>
-        <w:pStyle w:val="Body"/>
-        <w:bidi w:val="0"/>
-      </w:pPr>
-      <w:r>
-        <w:rPr>
+        <w:pStyle w:val="Body A"/>
+      </w:pPr>
+    </w:p>
+    <w:p>
+      <w:pPr>
+        <w:pStyle w:val="Body A"/>
+      </w:pPr>
+      <w:r>
+        <w:rPr>
+          <w:rStyle w:val="None"/>
           <w:rFonts w:cs="Arial Unicode MS" w:eastAsia="Arial Unicode MS"/>
           <w:rtl w:val="0"/>
           <w:lang w:val="en-US"/>
@@ -1360,6 +986,7 @@
       </w:r>
       <w:r>
         <w:rPr>
+          <w:rStyle w:val="None"/>
           <w:rFonts w:cs="Arial Unicode MS" w:eastAsia="Arial Unicode MS" w:hint="default"/>
           <w:rtl w:val="0"/>
           <w:lang w:val="en-US"/>
@@ -1368,22 +995,16 @@
       </w:r>
       <w:r>
         <w:rPr>
-          <w:rFonts w:cs="Arial Unicode MS" w:eastAsia="Arial Unicode MS"/>
-          <w:rtl w:val="0"/>
-          <w:lang w:val="en-US"/>
-        </w:rPr>
-        <w:t>network_game_logic.c</w:t>
-      </w:r>
-      <w:r>
-        <w:rPr>
-          <w:rFonts w:cs="Arial Unicode MS" w:eastAsia="Arial Unicode MS"/>
-          <w:rtl w:val="0"/>
-          <w:lang w:val="en-US"/>
-        </w:rPr>
-        <w:t>.</w:t>
-      </w:r>
-      <w:r>
-        <w:rPr>
+          <w:rStyle w:val="None"/>
+          <w:rFonts w:cs="Arial Unicode MS" w:eastAsia="Arial Unicode MS"/>
+          <w:rtl w:val="0"/>
+          <w:lang w:val="en-US"/>
+        </w:rPr>
+        <w:t>network_game_logic.c.</w:t>
+      </w:r>
+      <w:r>
+        <w:rPr>
+          <w:rStyle w:val="None"/>
           <w:rFonts w:cs="Arial Unicode MS" w:eastAsia="Arial Unicode MS" w:hint="default"/>
           <w:rtl w:val="0"/>
           <w:lang w:val="en-US"/>
@@ -1392,6 +1013,7 @@
       </w:r>
       <w:r>
         <w:rPr>
+          <w:rStyle w:val="None"/>
           <w:rFonts w:cs="Arial Unicode MS" w:eastAsia="Arial Unicode MS"/>
           <w:rtl w:val="0"/>
           <w:lang w:val="en-US"/>
@@ -1401,17 +1023,16 @@
     </w:p>
     <w:p>
       <w:pPr>
-        <w:pStyle w:val="Body"/>
-        <w:bidi w:val="0"/>
-      </w:pPr>
-    </w:p>
-    <w:p>
-      <w:pPr>
-        <w:pStyle w:val="Body"/>
-        <w:bidi w:val="0"/>
-      </w:pPr>
-      <w:r>
-        <w:rPr>
+        <w:pStyle w:val="Body A"/>
+      </w:pPr>
+    </w:p>
+    <w:p>
+      <w:pPr>
+        <w:pStyle w:val="Body A"/>
+      </w:pPr>
+      <w:r>
+        <w:rPr>
+          <w:rStyle w:val="None"/>
           <w:rFonts w:cs="Arial Unicode MS" w:eastAsia="Arial Unicode MS"/>
           <w:rtl w:val="0"/>
           <w:lang w:val="en-US"/>
@@ -1421,17 +1042,16 @@
     </w:p>
     <w:p>
       <w:pPr>
-        <w:pStyle w:val="Body"/>
-        <w:bidi w:val="0"/>
-      </w:pPr>
-    </w:p>
-    <w:p>
-      <w:pPr>
-        <w:pStyle w:val="Body"/>
-        <w:bidi w:val="0"/>
-      </w:pPr>
-      <w:r>
-        <w:rPr>
+        <w:pStyle w:val="Body A"/>
+      </w:pPr>
+    </w:p>
+    <w:p>
+      <w:pPr>
+        <w:pStyle w:val="Body A"/>
+      </w:pPr>
+      <w:r>
+        <w:rPr>
+          <w:rStyle w:val="None"/>
           <w:rFonts w:cs="Arial Unicode MS" w:eastAsia="Arial Unicode MS"/>
           <w:rtl w:val="0"/>
           <w:lang w:val="en-US"/>
@@ -1441,11 +1061,11 @@
     </w:p>
     <w:p>
       <w:pPr>
-        <w:pStyle w:val="Body"/>
-        <w:bidi w:val="0"/>
-      </w:pPr>
-      <w:r>
-        <w:rPr>
+        <w:pStyle w:val="Body A"/>
+      </w:pPr>
+      <w:r>
+        <w:rPr>
+          <w:rStyle w:val="None"/>
           <w:rFonts w:cs="Arial Unicode MS" w:eastAsia="Arial Unicode MS"/>
           <w:rtl w:val="0"/>
           <w:lang w:val="en-US"/>
@@ -1454,6 +1074,7 @@
       </w:r>
       <w:r>
         <w:rPr>
+          <w:rStyle w:val="None"/>
           <w:rFonts w:cs="Arial Unicode MS" w:eastAsia="Arial Unicode MS" w:hint="default"/>
           <w:rtl w:val="0"/>
           <w:lang w:val="en-US"/>
@@ -1462,6 +1083,7 @@
       </w:r>
       <w:r>
         <w:rPr>
+          <w:rStyle w:val="None"/>
           <w:rFonts w:cs="Arial Unicode MS" w:eastAsia="Arial Unicode MS"/>
           <w:rtl w:val="0"/>
         </w:rPr>
@@ -1469,6 +1091,7 @@
       </w:r>
       <w:r>
         <w:rPr>
+          <w:rStyle w:val="None"/>
           <w:rFonts w:cs="Arial Unicode MS" w:eastAsia="Arial Unicode MS"/>
           <w:rtl w:val="0"/>
           <w:lang w:val="en-US"/>
@@ -1477,6 +1100,7 @@
       </w:r>
       <w:r>
         <w:rPr>
+          <w:rStyle w:val="None"/>
           <w:rFonts w:cs="Arial Unicode MS" w:eastAsia="Arial Unicode MS" w:hint="default"/>
           <w:rtl w:val="0"/>
           <w:lang w:val="en-US"/>
@@ -1485,28 +1109,21 @@
       </w:r>
       <w:r>
         <w:rPr>
-          <w:rFonts w:cs="Arial Unicode MS" w:eastAsia="Arial Unicode MS"/>
-          <w:rtl w:val="0"/>
-          <w:lang w:val="en-US"/>
-        </w:rPr>
-        <w:t xml:space="preserve">is a </w:t>
-      </w:r>
-      <w:r>
-        <w:rPr>
-          <w:rFonts w:cs="Arial Unicode MS" w:eastAsia="Arial Unicode MS"/>
-          <w:rtl w:val="0"/>
-          <w:lang w:val="en-US"/>
-        </w:rPr>
-        <w:t>simple TCP server, in-memory users/games, text protocol.</w:t>
-      </w:r>
-    </w:p>
-    <w:p>
-      <w:pPr>
-        <w:pStyle w:val="Body"/>
-        <w:bidi w:val="0"/>
-      </w:pPr>
-      <w:r>
-        <w:rPr>
+          <w:rStyle w:val="None"/>
+          <w:rFonts w:cs="Arial Unicode MS" w:eastAsia="Arial Unicode MS"/>
+          <w:rtl w:val="0"/>
+          <w:lang w:val="en-US"/>
+        </w:rPr>
+        <w:t>is a simple TCP server, in-memory users/games, text protocol.</w:t>
+      </w:r>
+    </w:p>
+    <w:p>
+      <w:pPr>
+        <w:pStyle w:val="Body A"/>
+      </w:pPr>
+      <w:r>
+        <w:rPr>
+          <w:rStyle w:val="None"/>
           <w:rFonts w:cs="Arial Unicode MS" w:eastAsia="Arial Unicode MS"/>
           <w:rtl w:val="0"/>
           <w:lang w:val="en-US"/>
@@ -1515,6 +1132,7 @@
       </w:r>
       <w:r>
         <w:rPr>
+          <w:rStyle w:val="None"/>
           <w:rFonts w:cs="Arial Unicode MS" w:eastAsia="Arial Unicode MS" w:hint="default"/>
           <w:rtl w:val="0"/>
           <w:lang w:val="en-US"/>
@@ -1523,6 +1141,7 @@
       </w:r>
       <w:r>
         <w:rPr>
+          <w:rStyle w:val="None"/>
           <w:rFonts w:cs="Arial Unicode MS" w:eastAsia="Arial Unicode MS"/>
           <w:rtl w:val="0"/>
         </w:rPr>
@@ -1530,6 +1149,7 @@
       </w:r>
       <w:r>
         <w:rPr>
+          <w:rStyle w:val="None"/>
           <w:rFonts w:cs="Arial Unicode MS" w:eastAsia="Arial Unicode MS"/>
           <w:rtl w:val="0"/>
           <w:lang w:val="en-US"/>
@@ -1538,6 +1158,7 @@
       </w:r>
       <w:r>
         <w:rPr>
+          <w:rStyle w:val="None"/>
           <w:rFonts w:cs="Arial Unicode MS" w:eastAsia="Arial Unicode MS" w:hint="default"/>
           <w:rtl w:val="0"/>
           <w:lang w:val="en-US"/>
@@ -1546,28 +1167,21 @@
       </w:r>
       <w:r>
         <w:rPr>
-          <w:rFonts w:cs="Arial Unicode MS" w:eastAsia="Arial Unicode MS"/>
-          <w:rtl w:val="0"/>
-          <w:lang w:val="en-US"/>
-        </w:rPr>
-        <w:t>is a</w:t>
-      </w:r>
-      <w:r>
-        <w:rPr>
-          <w:rFonts w:cs="Arial Unicode MS" w:eastAsia="Arial Unicode MS"/>
-          <w:rtl w:val="0"/>
-          <w:lang w:val="en-US"/>
-        </w:rPr>
-        <w:t xml:space="preserve"> simple interactive client that sends one command per TCP connection.</w:t>
-      </w:r>
-    </w:p>
-    <w:p>
-      <w:pPr>
-        <w:pStyle w:val="Body"/>
-        <w:bidi w:val="0"/>
-      </w:pPr>
-      <w:r>
-        <w:rPr>
+          <w:rStyle w:val="None"/>
+          <w:rFonts w:cs="Arial Unicode MS" w:eastAsia="Arial Unicode MS"/>
+          <w:rtl w:val="0"/>
+          <w:lang w:val="en-US"/>
+        </w:rPr>
+        <w:t>is a simple interactive client that sends one command per TCP connection.</w:t>
+      </w:r>
+    </w:p>
+    <w:p>
+      <w:pPr>
+        <w:pStyle w:val="Body A"/>
+      </w:pPr>
+      <w:r>
+        <w:rPr>
+          <w:rStyle w:val="None"/>
           <w:rFonts w:cs="Arial Unicode MS" w:eastAsia="Arial Unicode MS"/>
           <w:rtl w:val="0"/>
         </w:rPr>
@@ -1576,14 +1190,17 @@
     </w:p>
     <w:p>
       <w:pPr>
-        <w:pStyle w:val="Body"/>
-        <w:rPr>
+        <w:pStyle w:val="Body A"/>
+        <w:rPr>
+          <w:rStyle w:val="None"/>
           <w:b w:val="1"/>
           <w:bCs w:val="1"/>
         </w:rPr>
       </w:pPr>
       <w:r>
         <w:rPr>
+          <w:rStyle w:val="None"/>
+          <w:rFonts w:cs="Arial Unicode MS" w:eastAsia="Arial Unicode MS"/>
           <w:b w:val="1"/>
           <w:bCs w:val="1"/>
           <w:rtl w:val="0"/>
@@ -1594,23 +1211,21 @@
     </w:p>
     <w:p>
       <w:pPr>
-        <w:pStyle w:val="Body"/>
-        <w:bidi w:val="0"/>
-      </w:pPr>
-    </w:p>
-    <w:p>
-      <w:pPr>
-        <w:pStyle w:val="Body"/>
-        <w:bidi w:val="0"/>
-      </w:pPr>
-    </w:p>
-    <w:p>
-      <w:pPr>
-        <w:pStyle w:val="Body"/>
-        <w:bidi w:val="0"/>
-      </w:pPr>
-      <w:r>
-        <w:rPr>
+        <w:pStyle w:val="Body A"/>
+      </w:pPr>
+    </w:p>
+    <w:p>
+      <w:pPr>
+        <w:pStyle w:val="Body A"/>
+      </w:pPr>
+    </w:p>
+    <w:p>
+      <w:pPr>
+        <w:pStyle w:val="Body A"/>
+      </w:pPr>
+      <w:r>
+        <w:rPr>
+          <w:rStyle w:val="None"/>
           <w:rFonts w:cs="Arial Unicode MS" w:eastAsia="Arial Unicode MS"/>
           <w:rtl w:val="0"/>
           <w:lang w:val="en-US"/>
@@ -1620,45 +1235,35 @@
     </w:p>
     <w:p>
       <w:pPr>
-        <w:pStyle w:val="Body"/>
-        <w:bidi w:val="0"/>
-      </w:pPr>
-    </w:p>
-    <w:p>
-      <w:pPr>
-        <w:pStyle w:val="Body"/>
-        <w:bidi w:val="0"/>
-      </w:pPr>
-      <w:r>
-        <w:rPr>
-          <w:rFonts w:cs="Arial Unicode MS" w:eastAsia="Arial Unicode MS"/>
-          <w:rtl w:val="0"/>
-          <w:lang w:val="en-US"/>
-        </w:rPr>
-        <w:t>the Dockerfile i</w:t>
-      </w:r>
-      <w:r>
-        <w:rPr>
-          <w:rFonts w:cs="Arial Unicode MS" w:eastAsia="Arial Unicode MS"/>
-          <w:rtl w:val="0"/>
-          <w:lang w:val="en-US"/>
-        </w:rPr>
-        <w:t>nstalls build tools, copies the repo, and runs `make` during build. The container runs `./app` by default.</w:t>
-      </w:r>
-    </w:p>
-    <w:p>
-      <w:pPr>
-        <w:pStyle w:val="Body"/>
-        <w:bidi w:val="0"/>
-      </w:pPr>
-    </w:p>
-    <w:p>
-      <w:pPr>
-        <w:pStyle w:val="Body"/>
-        <w:bidi w:val="0"/>
-      </w:pPr>
-      <w:r>
-        <w:rPr>
+        <w:pStyle w:val="Body A"/>
+      </w:pPr>
+    </w:p>
+    <w:p>
+      <w:pPr>
+        <w:pStyle w:val="Body A"/>
+      </w:pPr>
+      <w:r>
+        <w:rPr>
+          <w:rStyle w:val="None"/>
+          <w:rFonts w:cs="Arial Unicode MS" w:eastAsia="Arial Unicode MS"/>
+          <w:rtl w:val="0"/>
+          <w:lang w:val="en-US"/>
+        </w:rPr>
+        <w:t>the Dockerfile installs build tools, copies the repo, and runs `make` during build. The container runs `./app` by default.</w:t>
+      </w:r>
+    </w:p>
+    <w:p>
+      <w:pPr>
+        <w:pStyle w:val="Body A"/>
+      </w:pPr>
+    </w:p>
+    <w:p>
+      <w:pPr>
+        <w:pStyle w:val="Body A"/>
+      </w:pPr>
+      <w:r>
+        <w:rPr>
+          <w:rStyle w:val="None"/>
           <w:rFonts w:cs="Arial Unicode MS" w:eastAsia="Arial Unicode MS"/>
           <w:rtl w:val="0"/>
           <w:lang w:val="en-US"/>
@@ -1667,6 +1272,7 @@
       </w:r>
       <w:r>
         <w:rPr>
+          <w:rStyle w:val="None"/>
           <w:rFonts w:cs="Arial Unicode MS" w:eastAsia="Arial Unicode MS" w:hint="default"/>
           <w:rtl w:val="0"/>
           <w:lang w:val="en-US"/>
@@ -1675,6 +1281,7 @@
       </w:r>
       <w:r>
         <w:rPr>
+          <w:rStyle w:val="None"/>
           <w:rFonts w:cs="Arial Unicode MS" w:eastAsia="Arial Unicode MS"/>
           <w:rtl w:val="0"/>
           <w:lang w:val="en-US"/>
@@ -1684,17 +1291,16 @@
     </w:p>
     <w:p>
       <w:pPr>
-        <w:pStyle w:val="Body"/>
-        <w:bidi w:val="0"/>
-      </w:pPr>
-    </w:p>
-    <w:p>
-      <w:pPr>
-        <w:pStyle w:val="Body"/>
-        <w:bidi w:val="0"/>
-      </w:pPr>
-      <w:r>
-        <w:rPr>
+        <w:pStyle w:val="Body A"/>
+      </w:pPr>
+    </w:p>
+    <w:p>
+      <w:pPr>
+        <w:pStyle w:val="Body A"/>
+      </w:pPr>
+      <w:r>
+        <w:rPr>
+          <w:rStyle w:val="None"/>
           <w:rFonts w:cs="Arial Unicode MS" w:eastAsia="Arial Unicode MS"/>
           <w:rtl w:val="0"/>
           <w:lang w:val="en-US"/>
@@ -1705,7 +1311,7 @@
     <w:sectPr>
       <w:headerReference w:type="default" r:id="rId4"/>
       <w:footerReference w:type="default" r:id="rId5"/>
-      <w:pgSz w:w="11906" w:h="16838" w:orient="portrait"/>
+      <w:pgSz w:w="11900" w:h="16840" w:orient="portrait"/>
       <w:pgMar w:top="1134" w:right="1134" w:bottom="1134" w:left="1134" w:header="709" w:footer="850"/>
       <w:bidi w:val="0"/>
     </w:sectPr>
@@ -1716,6 +1322,9 @@
 <file path=word/footer1.xml><?xml version="1.0" encoding="utf-8"?>
 <w:ftr xmlns:r="http://schemas.openxmlformats.org/officeDocument/2006/relationships" xmlns:wp="http://schemas.openxmlformats.org/drawingml/2006/wordprocessingDrawing" xmlns:w="http://schemas.openxmlformats.org/wordprocessingml/2006/main" xmlns:w10="urn:schemas-microsoft-com:office:word" xmlns:w14="http://schemas.microsoft.com/office/word/2010/wordml" xmlns:wps="http://schemas.microsoft.com/office/word/2010/wordprocessingShape" xmlns:wpg="http://schemas.microsoft.com/office/word/2010/wordprocessingGroup" xmlns:mc="http://schemas.openxmlformats.org/markup-compatibility/2006" xmlns:v="urn:schemas-microsoft-com:vml" xmlns:o="urn:schemas-microsoft-com:office:office" xmlns:m="http://schemas.openxmlformats.org/officeDocument/2006/math" mc:Ignorable="w14">
   <w:p>
+    <w:pPr>
+      <w:pStyle w:val="Header &amp; Footer"/>
+    </w:pPr>
     <w:r/>
   </w:p>
 </w:ftr>
@@ -1728,10 +1337,9 @@
       <w:pStyle w:val="Header &amp; Footer"/>
       <w:tabs>
         <w:tab w:val="center" w:pos="4819"/>
-        <w:tab w:val="right" w:pos="9638"/>
+        <w:tab w:val="right" w:pos="9612"/>
         <w:tab w:val="clear" w:pos="9020"/>
       </w:tabs>
-      <w:jc w:val="left"/>
     </w:pPr>
     <w:r>
       <w:rPr>
@@ -1766,7 +1374,11 @@
         <w:ind w:left="180" w:hanging="180"/>
       </w:pPr>
       <w:rPr>
-        <w:rFonts w:hAnsi="Arial Unicode MS"/>
+        <w:rFonts w:ascii="Helvetica Neue" w:cs="Helvetica Neue" w:hAnsi="Helvetica Neue" w:eastAsia="Helvetica Neue"/>
+        <w:b w:val="0"/>
+        <w:bCs w:val="0"/>
+        <w:i w:val="0"/>
+        <w:iCs w:val="0"/>
         <w:caps w:val="0"/>
         <w:smallCaps w:val="0"/>
         <w:strike w:val="0"/>
@@ -1792,7 +1404,11 @@
         <w:ind w:left="360" w:hanging="180"/>
       </w:pPr>
       <w:rPr>
-        <w:rFonts w:hAnsi="Arial Unicode MS"/>
+        <w:rFonts w:ascii="Helvetica Neue" w:cs="Helvetica Neue" w:hAnsi="Helvetica Neue" w:eastAsia="Helvetica Neue"/>
+        <w:b w:val="0"/>
+        <w:bCs w:val="0"/>
+        <w:i w:val="0"/>
+        <w:iCs w:val="0"/>
         <w:caps w:val="0"/>
         <w:smallCaps w:val="0"/>
         <w:strike w:val="0"/>
@@ -1803,7 +1419,7 @@
         <w:spacing w:val="0"/>
         <w:w w:val="100"/>
         <w:kern w:val="0"/>
-        <w:position w:val="-2"/>
+        <w:position w:val="0"/>
         <w:highlight w:val="none"/>
         <w:vertAlign w:val="baseline"/>
       </w:rPr>
@@ -1818,7 +1434,11 @@
         <w:ind w:left="540" w:hanging="180"/>
       </w:pPr>
       <w:rPr>
-        <w:rFonts w:hAnsi="Arial Unicode MS"/>
+        <w:rFonts w:ascii="Helvetica Neue" w:cs="Helvetica Neue" w:hAnsi="Helvetica Neue" w:eastAsia="Helvetica Neue"/>
+        <w:b w:val="0"/>
+        <w:bCs w:val="0"/>
+        <w:i w:val="0"/>
+        <w:iCs w:val="0"/>
         <w:caps w:val="0"/>
         <w:smallCaps w:val="0"/>
         <w:strike w:val="0"/>
@@ -1829,7 +1449,7 @@
         <w:spacing w:val="0"/>
         <w:w w:val="100"/>
         <w:kern w:val="0"/>
-        <w:position w:val="-2"/>
+        <w:position w:val="0"/>
         <w:highlight w:val="none"/>
         <w:vertAlign w:val="baseline"/>
       </w:rPr>
@@ -1844,7 +1464,11 @@
         <w:ind w:left="720" w:hanging="180"/>
       </w:pPr>
       <w:rPr>
-        <w:rFonts w:hAnsi="Arial Unicode MS"/>
+        <w:rFonts w:ascii="Helvetica Neue" w:cs="Helvetica Neue" w:hAnsi="Helvetica Neue" w:eastAsia="Helvetica Neue"/>
+        <w:b w:val="0"/>
+        <w:bCs w:val="0"/>
+        <w:i w:val="0"/>
+        <w:iCs w:val="0"/>
         <w:caps w:val="0"/>
         <w:smallCaps w:val="0"/>
         <w:strike w:val="0"/>
@@ -1855,7 +1479,7 @@
         <w:spacing w:val="0"/>
         <w:w w:val="100"/>
         <w:kern w:val="0"/>
-        <w:position w:val="-2"/>
+        <w:position w:val="0"/>
         <w:highlight w:val="none"/>
         <w:vertAlign w:val="baseline"/>
       </w:rPr>
@@ -1870,7 +1494,11 @@
         <w:ind w:left="900" w:hanging="180"/>
       </w:pPr>
       <w:rPr>
-        <w:rFonts w:hAnsi="Arial Unicode MS"/>
+        <w:rFonts w:ascii="Helvetica Neue" w:cs="Helvetica Neue" w:hAnsi="Helvetica Neue" w:eastAsia="Helvetica Neue"/>
+        <w:b w:val="0"/>
+        <w:bCs w:val="0"/>
+        <w:i w:val="0"/>
+        <w:iCs w:val="0"/>
         <w:caps w:val="0"/>
         <w:smallCaps w:val="0"/>
         <w:strike w:val="0"/>
@@ -1881,7 +1509,7 @@
         <w:spacing w:val="0"/>
         <w:w w:val="100"/>
         <w:kern w:val="0"/>
-        <w:position w:val="-2"/>
+        <w:position w:val="0"/>
         <w:highlight w:val="none"/>
         <w:vertAlign w:val="baseline"/>
       </w:rPr>
@@ -1896,7 +1524,11 @@
         <w:ind w:left="1080" w:hanging="180"/>
       </w:pPr>
       <w:rPr>
-        <w:rFonts w:hAnsi="Arial Unicode MS"/>
+        <w:rFonts w:ascii="Helvetica Neue" w:cs="Helvetica Neue" w:hAnsi="Helvetica Neue" w:eastAsia="Helvetica Neue"/>
+        <w:b w:val="0"/>
+        <w:bCs w:val="0"/>
+        <w:i w:val="0"/>
+        <w:iCs w:val="0"/>
         <w:caps w:val="0"/>
         <w:smallCaps w:val="0"/>
         <w:strike w:val="0"/>
@@ -1907,7 +1539,7 @@
         <w:spacing w:val="0"/>
         <w:w w:val="100"/>
         <w:kern w:val="0"/>
-        <w:position w:val="-2"/>
+        <w:position w:val="0"/>
         <w:highlight w:val="none"/>
         <w:vertAlign w:val="baseline"/>
       </w:rPr>
@@ -1922,7 +1554,11 @@
         <w:ind w:left="1260" w:hanging="180"/>
       </w:pPr>
       <w:rPr>
-        <w:rFonts w:hAnsi="Arial Unicode MS"/>
+        <w:rFonts w:ascii="Helvetica Neue" w:cs="Helvetica Neue" w:hAnsi="Helvetica Neue" w:eastAsia="Helvetica Neue"/>
+        <w:b w:val="0"/>
+        <w:bCs w:val="0"/>
+        <w:i w:val="0"/>
+        <w:iCs w:val="0"/>
         <w:caps w:val="0"/>
         <w:smallCaps w:val="0"/>
         <w:strike w:val="0"/>
@@ -1933,7 +1569,7 @@
         <w:spacing w:val="0"/>
         <w:w w:val="100"/>
         <w:kern w:val="0"/>
-        <w:position w:val="-2"/>
+        <w:position w:val="0"/>
         <w:highlight w:val="none"/>
         <w:vertAlign w:val="baseline"/>
       </w:rPr>
@@ -1948,7 +1584,11 @@
         <w:ind w:left="1440" w:hanging="180"/>
       </w:pPr>
       <w:rPr>
-        <w:rFonts w:hAnsi="Arial Unicode MS"/>
+        <w:rFonts w:ascii="Helvetica Neue" w:cs="Helvetica Neue" w:hAnsi="Helvetica Neue" w:eastAsia="Helvetica Neue"/>
+        <w:b w:val="0"/>
+        <w:bCs w:val="0"/>
+        <w:i w:val="0"/>
+        <w:iCs w:val="0"/>
         <w:caps w:val="0"/>
         <w:smallCaps w:val="0"/>
         <w:strike w:val="0"/>
@@ -1959,7 +1599,7 @@
         <w:spacing w:val="0"/>
         <w:w w:val="100"/>
         <w:kern w:val="0"/>
-        <w:position w:val="-2"/>
+        <w:position w:val="0"/>
         <w:highlight w:val="none"/>
         <w:vertAlign w:val="baseline"/>
       </w:rPr>
@@ -1974,7 +1614,11 @@
         <w:ind w:left="1620" w:hanging="180"/>
       </w:pPr>
       <w:rPr>
-        <w:rFonts w:hAnsi="Arial Unicode MS"/>
+        <w:rFonts w:ascii="Helvetica Neue" w:cs="Helvetica Neue" w:hAnsi="Helvetica Neue" w:eastAsia="Helvetica Neue"/>
+        <w:b w:val="0"/>
+        <w:bCs w:val="0"/>
+        <w:i w:val="0"/>
+        <w:iCs w:val="0"/>
         <w:caps w:val="0"/>
         <w:smallCaps w:val="0"/>
         <w:strike w:val="0"/>
@@ -1985,7 +1629,7 @@
         <w:spacing w:val="0"/>
         <w:w w:val="100"/>
         <w:kern w:val="0"/>
-        <w:position w:val="-2"/>
+        <w:position w:val="0"/>
         <w:highlight w:val="none"/>
         <w:vertAlign w:val="baseline"/>
       </w:rPr>
@@ -2143,11 +1787,12 @@
       <w:position w:val="0"/>
       <w:sz w:val="24"/>
       <w:szCs w:val="24"/>
-      <w:u w:val="none"/>
+      <w:u w:val="none" w:color="000000"/>
       <w:shd w:val="nil" w:color="auto" w:fill="auto"/>
       <w:vertAlign w:val="baseline"/>
-      <w14:textOutline>
+      <w14:textOutline w14:w="12700" w14:cap="flat">
         <w14:noFill/>
+        <w14:miter w14:lim="400000"/>
       </w14:textOutline>
       <w14:textFill>
         <w14:solidFill>
@@ -2156,9 +1801,9 @@
       </w14:textFill>
     </w:rPr>
   </w:style>
-  <w:style w:type="paragraph" w:styleId="Body">
-    <w:name w:val="Body"/>
-    <w:next w:val="Body"/>
+  <w:style w:type="paragraph" w:styleId="Body A">
+    <w:name w:val="Body A"/>
+    <w:next w:val="Body A"/>
     <w:pPr>
       <w:keepNext w:val="0"/>
       <w:keepLines w:val="0"/>
@@ -2189,11 +1834,12 @@
       <w:position w:val="0"/>
       <w:sz w:val="22"/>
       <w:szCs w:val="22"/>
-      <w:u w:val="none"/>
+      <w:u w:val="none" w:color="000000"/>
       <w:shd w:val="nil" w:color="auto" w:fill="auto"/>
       <w:vertAlign w:val="baseline"/>
-      <w14:textOutline>
+      <w14:textOutline w14:w="12700" w14:cap="flat">
         <w14:noFill/>
+        <w14:miter w14:lim="400000"/>
       </w14:textOutline>
       <w14:textFill>
         <w14:solidFill>
@@ -2202,12 +1848,16 @@
       </w14:textFill>
     </w:rPr>
   </w:style>
+  <w:style w:type="character" w:styleId="None">
+    <w:name w:val="None"/>
+  </w:style>
   <w:style w:type="character" w:styleId="Hyperlink.0">
     <w:name w:val="Hyperlink.0"/>
-    <w:basedOn w:val="Hyperlink"/>
+    <w:basedOn w:val="None"/>
     <w:next w:val="Hyperlink.0"/>
     <w:rPr>
       <w:u w:val="single"/>
+      <w:lang w:val="en-US"/>
     </w:rPr>
   </w:style>
   <w:style w:type="numbering" w:styleId="Bullet">
@@ -2232,10 +1882,10 @@
         <a:srgbClr val="FFFFFF"/>
       </a:lt1>
       <a:dk2>
-        <a:srgbClr val="5E5E5E"/>
+        <a:srgbClr val="A7A7A7"/>
       </a:dk2>
       <a:lt2>
-        <a:srgbClr val="D5D5D5"/>
+        <a:srgbClr val="535353"/>
       </a:lt2>
       <a:accent1>
         <a:srgbClr val="00A2FF"/>
@@ -2412,11 +2062,14 @@
     <a:spDef>
       <a:spPr>
         <a:solidFill>
-          <a:srgbClr val="000000"/>
+          <a:srgbClr val="FFFFFF"/>
         </a:solidFill>
-        <a:ln w="12700" cap="flat">
-          <a:noFill/>
-          <a:miter lim="400000"/>
+        <a:ln w="25400" cap="flat">
+          <a:solidFill>
+            <a:schemeClr val="accent1"/>
+          </a:solidFill>
+          <a:prstDash val="solid"/>
+          <a:round/>
         </a:ln>
         <a:effectLst/>
         <a:sp3d/>
@@ -2425,7 +2078,7 @@
         <a:spAutoFit/>
       </a:bodyPr>
       <a:lstStyle>
-        <a:defPPr marL="0" marR="0" indent="0" algn="ctr" defTabSz="584200" rtl="0" fontAlgn="auto" latinLnBrk="0" hangingPunct="0">
+        <a:defPPr marL="0" marR="0" indent="0" algn="l" defTabSz="914400" rtl="0" fontAlgn="auto" latinLnBrk="0" hangingPunct="0">
           <a:lnSpc>
             <a:spcPct val="100000"/>
           </a:lnSpc>
@@ -2440,19 +2093,19 @@
           <a:buFontTx/>
           <a:buNone/>
           <a:tabLst/>
-          <a:defRPr b="0" baseline="0" cap="none" i="0" spc="0" strike="noStrike" sz="1200" u="none" kumimoji="0" normalizeH="0">
+          <a:defRPr b="0" baseline="0" cap="none" i="0" spc="0" strike="noStrike" sz="1800" u="none" kumimoji="0" normalizeH="0">
             <a:ln>
               <a:noFill/>
             </a:ln>
             <a:solidFill>
-              <a:srgbClr val="FFFFFF"/>
+              <a:srgbClr val="000000"/>
             </a:solidFill>
             <a:effectLst/>
             <a:uFillTx/>
-            <a:latin typeface="Helvetica Neue Medium"/>
-            <a:ea typeface="Helvetica Neue Medium"/>
-            <a:cs typeface="Helvetica Neue Medium"/>
-            <a:sym typeface="Helvetica Neue Medium"/>
+            <a:latin typeface="+mn-lt"/>
+            <a:ea typeface="+mn-ea"/>
+            <a:cs typeface="+mn-cs"/>
+            <a:sym typeface="Helvetica Neue"/>
           </a:defRPr>
         </a:defPPr>
         <a:lvl1pPr marL="0" marR="0" indent="0" algn="l" defTabSz="914400" rtl="0" fontAlgn="auto" latinLnBrk="1" hangingPunct="0">
@@ -2702,10 +2355,10 @@
         <a:noFill/>
         <a:ln w="25400" cap="flat">
           <a:solidFill>
-            <a:srgbClr val="000000"/>
+            <a:schemeClr val="accent1"/>
           </a:solidFill>
           <a:prstDash val="solid"/>
-          <a:miter lim="400000"/>
+          <a:round/>
         </a:ln>
         <a:effectLst/>
         <a:sp3d/>
@@ -2996,7 +2649,7 @@
         <a:spAutoFit/>
       </a:bodyPr>
       <a:lstStyle>
-        <a:defPPr marL="0" marR="0" indent="0" algn="l" defTabSz="457200" rtl="0" fontAlgn="auto" latinLnBrk="0" hangingPunct="0">
+        <a:defPPr marL="0" marR="0" indent="0" algn="l" defTabSz="914400" rtl="0" fontAlgn="auto" latinLnBrk="0" hangingPunct="0">
           <a:lnSpc>
             <a:spcPct val="100000"/>
           </a:lnSpc>
@@ -3011,7 +2664,7 @@
           <a:buFontTx/>
           <a:buNone/>
           <a:tabLst/>
-          <a:defRPr b="0" baseline="0" cap="none" i="0" spc="0" strike="noStrike" sz="1100" u="none" kumimoji="0" normalizeH="0">
+          <a:defRPr b="0" baseline="0" cap="none" i="0" spc="0" strike="noStrike" sz="1800" u="none" kumimoji="0" normalizeH="0">
             <a:ln>
               <a:noFill/>
             </a:ln>
